--- a/Diagramme/Product Backlog.docx
+++ b/Diagramme/Product Backlog.docx
@@ -1,6 +1,6 @@
 
 <file path=word/document.xml><?xml version="1.0" encoding="utf-8"?>
-<w:document xmlns:wpc="http://schemas.microsoft.com/office/word/2010/wordprocessingCanvas" xmlns:cx="http://schemas.microsoft.com/office/drawing/2014/chartex" xmlns:cx1="http://schemas.microsoft.com/office/drawing/2015/9/8/chartex" xmlns:cx2="http://schemas.microsoft.com/office/drawing/2015/10/21/chartex" xmlns:cx3="http://schemas.microsoft.com/office/drawing/2016/5/9/chartex" xmlns:cx4="http://schemas.microsoft.com/office/drawing/2016/5/10/chartex" xmlns:cx5="http://schemas.microsoft.com/office/drawing/2016/5/11/chartex" xmlns:cx6="http://schemas.microsoft.com/office/drawing/2016/5/12/chartex" xmlns:cx7="http://schemas.microsoft.com/office/drawing/2016/5/13/chartex" xmlns:cx8="http://schemas.microsoft.com/office/drawing/2016/5/14/chartex" xmlns:mc="http://schemas.openxmlformats.org/markup-compatibility/2006" xmlns:aink="http://schemas.microsoft.com/office/drawing/2016/ink" xmlns:am3d="http://schemas.microsoft.com/office/drawing/2017/model3d" xmlns:o="urn:schemas-microsoft-com:office:office" xmlns:oel="http://schemas.microsoft.com/office/2019/extlst" xmlns:r="http://schemas.openxmlformats.org/officeDocument/2006/relationships" xmlns:m="http://schemas.openxmlformats.org/officeDocument/2006/math" xmlns:v="urn:schemas-microsoft-com:vml" xmlns:wp14="http://schemas.microsoft.com/office/word/2010/wordprocessingDrawing" xmlns:wp="http://schemas.openxmlformats.org/drawingml/2006/wordprocessingDrawing" xmlns:w10="urn:schemas-microsoft-com:office:word" xmlns:w="http://schemas.openxmlformats.org/wordprocessingml/2006/main" xmlns:w14="http://schemas.microsoft.com/office/word/2010/wordml" xmlns:w15="http://schemas.microsoft.com/office/word/2012/wordml" xmlns:w16cex="http://schemas.microsoft.com/office/word/2018/wordml/cex" xmlns:w16cid="http://schemas.microsoft.com/office/word/2016/wordml/cid" xmlns:w16="http://schemas.microsoft.com/office/word/2018/wordml" xmlns:w16du="http://schemas.microsoft.com/office/word/2023/wordml/word16du" xmlns:w16sdtdh="http://schemas.microsoft.com/office/word/2020/wordml/sdtdatahash" xmlns:w16se="http://schemas.microsoft.com/office/word/2015/wordml/symex" xmlns:wpg="http://schemas.microsoft.com/office/word/2010/wordprocessingGroup" xmlns:wpi="http://schemas.microsoft.com/office/word/2010/wordprocessingInk" xmlns:wne="http://schemas.microsoft.com/office/word/2006/wordml" xmlns:wps="http://schemas.microsoft.com/office/word/2010/wordprocessingShape" mc:Ignorable="w14 w15 w16se w16cid w16 w16cex w16sdtdh wp14">
+<w:document xmlns:wpc="http://schemas.microsoft.com/office/word/2010/wordprocessingCanvas" xmlns:cx="http://schemas.microsoft.com/office/drawing/2014/chartex" xmlns:cx1="http://schemas.microsoft.com/office/drawing/2015/9/8/chartex" xmlns:cx2="http://schemas.microsoft.com/office/drawing/2015/10/21/chartex" xmlns:cx3="http://schemas.microsoft.com/office/drawing/2016/5/9/chartex" xmlns:cx4="http://schemas.microsoft.com/office/drawing/2016/5/10/chartex" xmlns:cx5="http://schemas.microsoft.com/office/drawing/2016/5/11/chartex" xmlns:cx6="http://schemas.microsoft.com/office/drawing/2016/5/12/chartex" xmlns:cx7="http://schemas.microsoft.com/office/drawing/2016/5/13/chartex" xmlns:cx8="http://schemas.microsoft.com/office/drawing/2016/5/14/chartex" xmlns:mc="http://schemas.openxmlformats.org/markup-compatibility/2006" xmlns:aink="http://schemas.microsoft.com/office/drawing/2016/ink" xmlns:am3d="http://schemas.microsoft.com/office/drawing/2017/model3d" xmlns:o="urn:schemas-microsoft-com:office:office" xmlns:oel="http://schemas.microsoft.com/office/2019/extlst" xmlns:r="http://schemas.openxmlformats.org/officeDocument/2006/relationships" xmlns:m="http://schemas.openxmlformats.org/officeDocument/2006/math" xmlns:v="urn:schemas-microsoft-com:vml" xmlns:wp14="http://schemas.microsoft.com/office/word/2010/wordprocessingDrawing" xmlns:wp="http://schemas.openxmlformats.org/drawingml/2006/wordprocessingDrawing" xmlns:w10="urn:schemas-microsoft-com:office:word" xmlns:w="http://schemas.openxmlformats.org/wordprocessingml/2006/main" xmlns:w14="http://schemas.microsoft.com/office/word/2010/wordml" xmlns:w15="http://schemas.microsoft.com/office/word/2012/wordml" xmlns:w16cex="http://schemas.microsoft.com/office/word/2018/wordml/cex" xmlns:w16cid="http://schemas.microsoft.com/office/word/2016/wordml/cid" xmlns:w16="http://schemas.microsoft.com/office/word/2018/wordml" xmlns:w16sdtdh="http://schemas.microsoft.com/office/word/2020/wordml/sdtdatahash" xmlns:w16se="http://schemas.microsoft.com/office/word/2015/wordml/symex" xmlns:wpg="http://schemas.microsoft.com/office/word/2010/wordprocessingGroup" xmlns:wpi="http://schemas.microsoft.com/office/word/2010/wordprocessingInk" xmlns:wne="http://schemas.microsoft.com/office/word/2006/wordml" xmlns:wps="http://schemas.microsoft.com/office/word/2010/wordprocessingShape" mc:Ignorable="w14 w15 w16se w16cid w16 w16cex w16sdtdh wp14">
   <w:body>
     <w:p>
       <w:pPr>
@@ -80,477 +80,6 @@
           <w:rFonts w:ascii="Bahnschrift" w:hAnsi="Bahnschrift"/>
         </w:rPr>
       </w:pPr>
-    </w:p>
-    <w:tbl>
-      <w:tblPr>
-        <w:tblStyle w:val="TableauGrille4-Accentuation5"/>
-        <w:tblW w:w="8931" w:type="dxa"/>
-        <w:tblInd w:w="-5" w:type="dxa"/>
-        <w:tblLook w:val="04A0" w:firstRow="1" w:lastRow="0" w:firstColumn="1" w:lastColumn="0" w:noHBand="0" w:noVBand="1"/>
-      </w:tblPr>
-      <w:tblGrid>
-        <w:gridCol w:w="2669"/>
-        <w:gridCol w:w="6262"/>
-      </w:tblGrid>
-      <w:tr>
-        <w:trPr>
-          <w:cnfStyle w:val="100000000000" w:firstRow="1" w:lastRow="0" w:firstColumn="0" w:lastColumn="0" w:oddVBand="0" w:evenVBand="0" w:oddHBand="0" w:evenHBand="0" w:firstRowFirstColumn="0" w:firstRowLastColumn="0" w:lastRowFirstColumn="0" w:lastRowLastColumn="0"/>
-          <w:trHeight w:val="268"/>
-        </w:trPr>
-        <w:tc>
-          <w:tcPr>
-            <w:cnfStyle w:val="001000000000" w:firstRow="0" w:lastRow="0" w:firstColumn="1" w:lastColumn="0" w:oddVBand="0" w:evenVBand="0" w:oddHBand="0" w:evenHBand="0" w:firstRowFirstColumn="0" w:firstRowLastColumn="0" w:lastRowFirstColumn="0" w:lastRowLastColumn="0"/>
-            <w:tcW w:w="2669" w:type="dxa"/>
-          </w:tcPr>
-          <w:p>
-            <w:pPr>
-              <w:spacing w:line="276" w:lineRule="auto"/>
-              <w:ind w:left="-678" w:firstLine="567"/>
-              <w:jc w:val="center"/>
-              <w:rPr>
-                <w:rFonts w:ascii="Bahnschrift" w:hAnsi="Bahnschrift"/>
-              </w:rPr>
-            </w:pPr>
-            <w:r>
-              <w:rPr>
-                <w:rFonts w:ascii="Bahnschrift" w:hAnsi="Bahnschrift"/>
-              </w:rPr>
-              <w:t>Périodes</w:t>
-            </w:r>
-          </w:p>
-        </w:tc>
-        <w:tc>
-          <w:tcPr>
-            <w:tcW w:w="6262" w:type="dxa"/>
-          </w:tcPr>
-          <w:p>
-            <w:pPr>
-              <w:spacing w:line="276" w:lineRule="auto"/>
-              <w:jc w:val="center"/>
-              <w:cnfStyle w:val="100000000000" w:firstRow="1" w:lastRow="0" w:firstColumn="0" w:lastColumn="0" w:oddVBand="0" w:evenVBand="0" w:oddHBand="0" w:evenHBand="0" w:firstRowFirstColumn="0" w:firstRowLastColumn="0" w:lastRowFirstColumn="0" w:lastRowLastColumn="0"/>
-              <w:rPr>
-                <w:rFonts w:ascii="Bahnschrift" w:hAnsi="Bahnschrift"/>
-              </w:rPr>
-            </w:pPr>
-            <w:r>
-              <w:rPr>
-                <w:rFonts w:ascii="Bahnschrift" w:hAnsi="Bahnschrift"/>
-              </w:rPr>
-              <w:t>Tâches</w:t>
-            </w:r>
-          </w:p>
-        </w:tc>
-      </w:tr>
-      <w:tr>
-        <w:trPr>
-          <w:cnfStyle w:val="000000100000" w:firstRow="0" w:lastRow="0" w:firstColumn="0" w:lastColumn="0" w:oddVBand="0" w:evenVBand="0" w:oddHBand="1" w:evenHBand="0" w:firstRowFirstColumn="0" w:firstRowLastColumn="0" w:lastRowFirstColumn="0" w:lastRowLastColumn="0"/>
-          <w:trHeight w:val="2055"/>
-        </w:trPr>
-        <w:tc>
-          <w:tcPr>
-            <w:cnfStyle w:val="001000000000" w:firstRow="0" w:lastRow="0" w:firstColumn="1" w:lastColumn="0" w:oddVBand="0" w:evenVBand="0" w:oddHBand="0" w:evenHBand="0" w:firstRowFirstColumn="0" w:firstRowLastColumn="0" w:lastRowFirstColumn="0" w:lastRowLastColumn="0"/>
-            <w:tcW w:w="2669" w:type="dxa"/>
-          </w:tcPr>
-          <w:p>
-            <w:pPr>
-              <w:spacing w:line="276" w:lineRule="auto"/>
-              <w:jc w:val="center"/>
-              <w:rPr>
-                <w:rFonts w:ascii="Bahnschrift" w:hAnsi="Bahnschrift"/>
-              </w:rPr>
-            </w:pPr>
-          </w:p>
-        </w:tc>
-        <w:tc>
-          <w:tcPr>
-            <w:tcW w:w="6262" w:type="dxa"/>
-          </w:tcPr>
-          <w:p>
-            <w:pPr>
-              <w:spacing w:line="276" w:lineRule="auto"/>
-              <w:jc w:val="left"/>
-              <w:cnfStyle w:val="000000100000" w:firstRow="0" w:lastRow="0" w:firstColumn="0" w:lastColumn="0" w:oddVBand="0" w:evenVBand="0" w:oddHBand="1" w:evenHBand="0" w:firstRowFirstColumn="0" w:firstRowLastColumn="0" w:lastRowFirstColumn="0" w:lastRowLastColumn="0"/>
-              <w:rPr>
-                <w:rFonts w:ascii="Bahnschrift" w:hAnsi="Bahnschrift"/>
-              </w:rPr>
-            </w:pPr>
-          </w:p>
-        </w:tc>
-      </w:tr>
-      <w:tr>
-        <w:trPr>
-          <w:trHeight w:val="1827"/>
-        </w:trPr>
-        <w:tc>
-          <w:tcPr>
-            <w:cnfStyle w:val="001000000000" w:firstRow="0" w:lastRow="0" w:firstColumn="1" w:lastColumn="0" w:oddVBand="0" w:evenVBand="0" w:oddHBand="0" w:evenHBand="0" w:firstRowFirstColumn="0" w:firstRowLastColumn="0" w:lastRowFirstColumn="0" w:lastRowLastColumn="0"/>
-            <w:tcW w:w="2669" w:type="dxa"/>
-          </w:tcPr>
-          <w:p>
-            <w:pPr>
-              <w:spacing w:line="276" w:lineRule="auto"/>
-              <w:jc w:val="center"/>
-              <w:rPr>
-                <w:rFonts w:ascii="Bahnschrift" w:hAnsi="Bahnschrift"/>
-              </w:rPr>
-            </w:pPr>
-          </w:p>
-        </w:tc>
-        <w:tc>
-          <w:tcPr>
-            <w:tcW w:w="6262" w:type="dxa"/>
-          </w:tcPr>
-          <w:p>
-            <w:pPr>
-              <w:spacing w:line="276" w:lineRule="auto"/>
-              <w:jc w:val="left"/>
-              <w:cnfStyle w:val="000000000000" w:firstRow="0" w:lastRow="0" w:firstColumn="0" w:lastColumn="0" w:oddVBand="0" w:evenVBand="0" w:oddHBand="0" w:evenHBand="0" w:firstRowFirstColumn="0" w:firstRowLastColumn="0" w:lastRowFirstColumn="0" w:lastRowLastColumn="0"/>
-              <w:rPr>
-                <w:rFonts w:ascii="Bahnschrift" w:hAnsi="Bahnschrift"/>
-              </w:rPr>
-            </w:pPr>
-          </w:p>
-        </w:tc>
-      </w:tr>
-      <w:tr>
-        <w:trPr>
-          <w:cnfStyle w:val="000000100000" w:firstRow="0" w:lastRow="0" w:firstColumn="0" w:lastColumn="0" w:oddVBand="0" w:evenVBand="0" w:oddHBand="1" w:evenHBand="0" w:firstRowFirstColumn="0" w:firstRowLastColumn="0" w:lastRowFirstColumn="0" w:lastRowLastColumn="0"/>
-          <w:trHeight w:val="1453"/>
-        </w:trPr>
-        <w:tc>
-          <w:tcPr>
-            <w:cnfStyle w:val="001000000000" w:firstRow="0" w:lastRow="0" w:firstColumn="1" w:lastColumn="0" w:oddVBand="0" w:evenVBand="0" w:oddHBand="0" w:evenHBand="0" w:firstRowFirstColumn="0" w:firstRowLastColumn="0" w:lastRowFirstColumn="0" w:lastRowLastColumn="0"/>
-            <w:tcW w:w="2669" w:type="dxa"/>
-          </w:tcPr>
-          <w:p>
-            <w:pPr>
-              <w:spacing w:line="276" w:lineRule="auto"/>
-              <w:jc w:val="center"/>
-              <w:rPr>
-                <w:rFonts w:ascii="Bahnschrift" w:hAnsi="Bahnschrift"/>
-              </w:rPr>
-            </w:pPr>
-          </w:p>
-        </w:tc>
-        <w:tc>
-          <w:tcPr>
-            <w:tcW w:w="6262" w:type="dxa"/>
-          </w:tcPr>
-          <w:p>
-            <w:pPr>
-              <w:pStyle w:val="Paragraphedeliste"/>
-              <w:numPr>
-                <w:ilvl w:val="0"/>
-                <w:numId w:val="19"/>
-              </w:numPr>
-              <w:spacing w:line="276" w:lineRule="auto"/>
-              <w:jc w:val="left"/>
-              <w:cnfStyle w:val="000000100000" w:firstRow="0" w:lastRow="0" w:firstColumn="0" w:lastColumn="0" w:oddVBand="0" w:evenVBand="0" w:oddHBand="1" w:evenHBand="0" w:firstRowFirstColumn="0" w:firstRowLastColumn="0" w:lastRowFirstColumn="0" w:lastRowLastColumn="0"/>
-              <w:rPr>
-                <w:rStyle w:val="pioqzyzb8-s09pcuyzuvb"/>
-                <w:rFonts w:ascii="Bahnschrift" w:eastAsiaTheme="minorHAnsi" w:hAnsi="Bahnschrift" w:cstheme="minorBidi"/>
-                <w:sz w:val="22"/>
-                <w:szCs w:val="22"/>
-                <w:lang w:eastAsia="en-US"/>
-              </w:rPr>
-            </w:pPr>
-          </w:p>
-        </w:tc>
-      </w:tr>
-      <w:tr>
-        <w:trPr>
-          <w:trHeight w:val="2031"/>
-        </w:trPr>
-        <w:tc>
-          <w:tcPr>
-            <w:cnfStyle w:val="001000000000" w:firstRow="0" w:lastRow="0" w:firstColumn="1" w:lastColumn="0" w:oddVBand="0" w:evenVBand="0" w:oddHBand="0" w:evenHBand="0" w:firstRowFirstColumn="0" w:firstRowLastColumn="0" w:lastRowFirstColumn="0" w:lastRowLastColumn="0"/>
-            <w:tcW w:w="2669" w:type="dxa"/>
-          </w:tcPr>
-          <w:p>
-            <w:pPr>
-              <w:spacing w:line="276" w:lineRule="auto"/>
-              <w:jc w:val="center"/>
-              <w:rPr>
-                <w:rFonts w:ascii="Bahnschrift" w:hAnsi="Bahnschrift"/>
-              </w:rPr>
-            </w:pPr>
-          </w:p>
-        </w:tc>
-        <w:tc>
-          <w:tcPr>
-            <w:tcW w:w="6262" w:type="dxa"/>
-          </w:tcPr>
-          <w:p>
-            <w:pPr>
-              <w:pStyle w:val="Paragraphedeliste"/>
-              <w:numPr>
-                <w:ilvl w:val="0"/>
-                <w:numId w:val="17"/>
-              </w:numPr>
-              <w:spacing w:line="276" w:lineRule="auto"/>
-              <w:jc w:val="left"/>
-              <w:cnfStyle w:val="000000000000" w:firstRow="0" w:lastRow="0" w:firstColumn="0" w:lastColumn="0" w:oddVBand="0" w:evenVBand="0" w:oddHBand="0" w:evenHBand="0" w:firstRowFirstColumn="0" w:firstRowLastColumn="0" w:lastRowFirstColumn="0" w:lastRowLastColumn="0"/>
-              <w:rPr>
-                <w:rStyle w:val="pioqzyzb8-s09pcuyzuvb"/>
-                <w:rFonts w:ascii="Bahnschrift" w:eastAsiaTheme="minorHAnsi" w:hAnsi="Bahnschrift" w:cstheme="minorBidi"/>
-                <w:b/>
-                <w:bCs/>
-                <w:color w:val="0E1318"/>
-                <w:sz w:val="22"/>
-                <w:szCs w:val="22"/>
-                <w:lang w:eastAsia="en-US"/>
-              </w:rPr>
-            </w:pPr>
-          </w:p>
-        </w:tc>
-      </w:tr>
-      <w:tr>
-        <w:trPr>
-          <w:cnfStyle w:val="000000100000" w:firstRow="0" w:lastRow="0" w:firstColumn="0" w:lastColumn="0" w:oddVBand="0" w:evenVBand="0" w:oddHBand="1" w:evenHBand="0" w:firstRowFirstColumn="0" w:firstRowLastColumn="0" w:lastRowFirstColumn="0" w:lastRowLastColumn="0"/>
-          <w:trHeight w:val="1453"/>
-        </w:trPr>
-        <w:tc>
-          <w:tcPr>
-            <w:cnfStyle w:val="001000000000" w:firstRow="0" w:lastRow="0" w:firstColumn="1" w:lastColumn="0" w:oddVBand="0" w:evenVBand="0" w:oddHBand="0" w:evenHBand="0" w:firstRowFirstColumn="0" w:firstRowLastColumn="0" w:lastRowFirstColumn="0" w:lastRowLastColumn="0"/>
-            <w:tcW w:w="2669" w:type="dxa"/>
-          </w:tcPr>
-          <w:p>
-            <w:pPr>
-              <w:spacing w:line="276" w:lineRule="auto"/>
-              <w:jc w:val="center"/>
-              <w:rPr>
-                <w:rFonts w:ascii="Bahnschrift" w:hAnsi="Bahnschrift"/>
-              </w:rPr>
-            </w:pPr>
-          </w:p>
-        </w:tc>
-        <w:tc>
-          <w:tcPr>
-            <w:tcW w:w="6262" w:type="dxa"/>
-          </w:tcPr>
-          <w:p>
-            <w:pPr>
-              <w:pStyle w:val="Paragraphedeliste"/>
-              <w:numPr>
-                <w:ilvl w:val="0"/>
-                <w:numId w:val="20"/>
-              </w:numPr>
-              <w:jc w:val="left"/>
-              <w:cnfStyle w:val="000000100000" w:firstRow="0" w:lastRow="0" w:firstColumn="0" w:lastColumn="0" w:oddVBand="0" w:evenVBand="0" w:oddHBand="1" w:evenHBand="0" w:firstRowFirstColumn="0" w:firstRowLastColumn="0" w:lastRowFirstColumn="0" w:lastRowLastColumn="0"/>
-              <w:rPr>
-                <w:rStyle w:val="pioqzyzb8-s09pcuyzuvb"/>
-                <w:rFonts w:ascii="Bahnschrift" w:eastAsia="Noto Sans Symbols" w:hAnsi="Bahnschrift" w:cs="Noto Sans Symbols"/>
-                <w:sz w:val="22"/>
-                <w:szCs w:val="22"/>
-              </w:rPr>
-            </w:pPr>
-          </w:p>
-        </w:tc>
-      </w:tr>
-      <w:tr>
-        <w:trPr>
-          <w:trHeight w:val="1030"/>
-        </w:trPr>
-        <w:tc>
-          <w:tcPr>
-            <w:cnfStyle w:val="001000000000" w:firstRow="0" w:lastRow="0" w:firstColumn="1" w:lastColumn="0" w:oddVBand="0" w:evenVBand="0" w:oddHBand="0" w:evenHBand="0" w:firstRowFirstColumn="0" w:firstRowLastColumn="0" w:lastRowFirstColumn="0" w:lastRowLastColumn="0"/>
-            <w:tcW w:w="2669" w:type="dxa"/>
-          </w:tcPr>
-          <w:p>
-            <w:pPr>
-              <w:spacing w:line="276" w:lineRule="auto"/>
-              <w:jc w:val="center"/>
-              <w:rPr>
-                <w:rFonts w:ascii="Bahnschrift" w:hAnsi="Bahnschrift"/>
-              </w:rPr>
-            </w:pPr>
-          </w:p>
-        </w:tc>
-        <w:tc>
-          <w:tcPr>
-            <w:tcW w:w="6262" w:type="dxa"/>
-          </w:tcPr>
-          <w:p>
-            <w:pPr>
-              <w:spacing w:line="276" w:lineRule="auto"/>
-              <w:cnfStyle w:val="000000000000" w:firstRow="0" w:lastRow="0" w:firstColumn="0" w:lastColumn="0" w:oddVBand="0" w:evenVBand="0" w:oddHBand="0" w:evenHBand="0" w:firstRowFirstColumn="0" w:firstRowLastColumn="0" w:lastRowFirstColumn="0" w:lastRowLastColumn="0"/>
-              <w:rPr>
-                <w:rStyle w:val="pioqzyzb8-s09pcuyzuvb"/>
-                <w:rFonts w:ascii="Bahnschrift" w:hAnsi="Bahnschrift"/>
-                <w:color w:val="0E1318"/>
-              </w:rPr>
-            </w:pPr>
-          </w:p>
-        </w:tc>
-      </w:tr>
-      <w:tr>
-        <w:trPr>
-          <w:cnfStyle w:val="000000100000" w:firstRow="0" w:lastRow="0" w:firstColumn="0" w:lastColumn="0" w:oddVBand="0" w:evenVBand="0" w:oddHBand="1" w:evenHBand="0" w:firstRowFirstColumn="0" w:firstRowLastColumn="0" w:lastRowFirstColumn="0" w:lastRowLastColumn="0"/>
-          <w:trHeight w:val="1453"/>
-        </w:trPr>
-        <w:tc>
-          <w:tcPr>
-            <w:cnfStyle w:val="001000000000" w:firstRow="0" w:lastRow="0" w:firstColumn="1" w:lastColumn="0" w:oddVBand="0" w:evenVBand="0" w:oddHBand="0" w:evenHBand="0" w:firstRowFirstColumn="0" w:firstRowLastColumn="0" w:lastRowFirstColumn="0" w:lastRowLastColumn="0"/>
-            <w:tcW w:w="2669" w:type="dxa"/>
-          </w:tcPr>
-          <w:p>
-            <w:pPr>
-              <w:spacing w:line="276" w:lineRule="auto"/>
-              <w:jc w:val="center"/>
-              <w:rPr>
-                <w:rFonts w:ascii="Bahnschrift" w:hAnsi="Bahnschrift"/>
-              </w:rPr>
-            </w:pPr>
-          </w:p>
-        </w:tc>
-        <w:tc>
-          <w:tcPr>
-            <w:tcW w:w="6262" w:type="dxa"/>
-          </w:tcPr>
-          <w:p>
-            <w:pPr>
-              <w:spacing w:line="276" w:lineRule="auto"/>
-              <w:cnfStyle w:val="000000100000" w:firstRow="0" w:lastRow="0" w:firstColumn="0" w:lastColumn="0" w:oddVBand="0" w:evenVBand="0" w:oddHBand="1" w:evenHBand="0" w:firstRowFirstColumn="0" w:firstRowLastColumn="0" w:lastRowFirstColumn="0" w:lastRowLastColumn="0"/>
-              <w:rPr>
-                <w:rStyle w:val="pioqzyzb8-s09pcuyzuvb"/>
-                <w:rFonts w:ascii="Bahnschrift" w:hAnsi="Bahnschrift"/>
-                <w:b/>
-                <w:bCs/>
-                <w:color w:val="0E1318"/>
-              </w:rPr>
-            </w:pPr>
-          </w:p>
-        </w:tc>
-      </w:tr>
-      <w:tr>
-        <w:trPr>
-          <w:trHeight w:val="1453"/>
-        </w:trPr>
-        <w:tc>
-          <w:tcPr>
-            <w:cnfStyle w:val="001000000000" w:firstRow="0" w:lastRow="0" w:firstColumn="1" w:lastColumn="0" w:oddVBand="0" w:evenVBand="0" w:oddHBand="0" w:evenHBand="0" w:firstRowFirstColumn="0" w:firstRowLastColumn="0" w:lastRowFirstColumn="0" w:lastRowLastColumn="0"/>
-            <w:tcW w:w="2669" w:type="dxa"/>
-          </w:tcPr>
-          <w:p>
-            <w:pPr>
-              <w:spacing w:line="276" w:lineRule="auto"/>
-              <w:jc w:val="center"/>
-              <w:rPr>
-                <w:rFonts w:ascii="Bahnschrift" w:hAnsi="Bahnschrift"/>
-              </w:rPr>
-            </w:pPr>
-          </w:p>
-        </w:tc>
-        <w:tc>
-          <w:tcPr>
-            <w:tcW w:w="6262" w:type="dxa"/>
-          </w:tcPr>
-          <w:p>
-            <w:pPr>
-              <w:spacing w:line="276" w:lineRule="auto"/>
-              <w:cnfStyle w:val="000000000000" w:firstRow="0" w:lastRow="0" w:firstColumn="0" w:lastColumn="0" w:oddVBand="0" w:evenVBand="0" w:oddHBand="0" w:evenHBand="0" w:firstRowFirstColumn="0" w:firstRowLastColumn="0" w:lastRowFirstColumn="0" w:lastRowLastColumn="0"/>
-              <w:rPr>
-                <w:rStyle w:val="pioqzyzb8-s09pcuyzuvb"/>
-                <w:rFonts w:ascii="Bahnschrift" w:hAnsi="Bahnschrift"/>
-                <w:b/>
-                <w:bCs/>
-                <w:color w:val="0E1318"/>
-              </w:rPr>
-            </w:pPr>
-          </w:p>
-        </w:tc>
-      </w:tr>
-      <w:tr>
-        <w:trPr>
-          <w:cnfStyle w:val="000000100000" w:firstRow="0" w:lastRow="0" w:firstColumn="0" w:lastColumn="0" w:oddVBand="0" w:evenVBand="0" w:oddHBand="1" w:evenHBand="0" w:firstRowFirstColumn="0" w:firstRowLastColumn="0" w:lastRowFirstColumn="0" w:lastRowLastColumn="0"/>
-          <w:trHeight w:val="1163"/>
-        </w:trPr>
-        <w:tc>
-          <w:tcPr>
-            <w:cnfStyle w:val="001000000000" w:firstRow="0" w:lastRow="0" w:firstColumn="1" w:lastColumn="0" w:oddVBand="0" w:evenVBand="0" w:oddHBand="0" w:evenHBand="0" w:firstRowFirstColumn="0" w:firstRowLastColumn="0" w:lastRowFirstColumn="0" w:lastRowLastColumn="0"/>
-            <w:tcW w:w="2669" w:type="dxa"/>
-          </w:tcPr>
-          <w:p>
-            <w:pPr>
-              <w:spacing w:line="276" w:lineRule="auto"/>
-              <w:jc w:val="center"/>
-              <w:rPr>
-                <w:rFonts w:ascii="Bahnschrift" w:hAnsi="Bahnschrift"/>
-              </w:rPr>
-            </w:pPr>
-          </w:p>
-        </w:tc>
-        <w:tc>
-          <w:tcPr>
-            <w:tcW w:w="6262" w:type="dxa"/>
-          </w:tcPr>
-          <w:p>
-            <w:pPr>
-              <w:spacing w:line="276" w:lineRule="auto"/>
-              <w:cnfStyle w:val="000000100000" w:firstRow="0" w:lastRow="0" w:firstColumn="0" w:lastColumn="0" w:oddVBand="0" w:evenVBand="0" w:oddHBand="1" w:evenHBand="0" w:firstRowFirstColumn="0" w:firstRowLastColumn="0" w:lastRowFirstColumn="0" w:lastRowLastColumn="0"/>
-              <w:rPr>
-                <w:rStyle w:val="pioqzyzb8-s09pcuyzuvb"/>
-                <w:rFonts w:ascii="Bahnschrift" w:hAnsi="Bahnschrift"/>
-                <w:b/>
-                <w:bCs/>
-                <w:color w:val="0E1318"/>
-              </w:rPr>
-            </w:pPr>
-          </w:p>
-        </w:tc>
-      </w:tr>
-    </w:tbl>
-    <w:p>
-      <w:pPr>
-        <w:jc w:val="left"/>
-        <w:rPr>
-          <w:rFonts w:ascii="Bahnschrift" w:eastAsia="Noto Sans Symbols" w:hAnsi="Bahnschrift" w:cs="Noto Sans Symbols"/>
-          <w:b/>
-          <w:color w:val="E69138"/>
-          <w:sz w:val="36"/>
-          <w:szCs w:val="36"/>
-        </w:rPr>
-      </w:pPr>
-      <w:r>
-        <w:rPr>
-          <w:rFonts w:ascii="Bahnschrift" w:eastAsia="Noto Sans Symbols" w:hAnsi="Bahnschrift" w:cs="Noto Sans Symbols"/>
-          <w:b/>
-          <w:color w:val="E69138"/>
-          <w:sz w:val="36"/>
-          <w:szCs w:val="36"/>
-        </w:rPr>
-        <w:t xml:space="preserve"> </w:t>
-      </w:r>
-    </w:p>
-    <w:p>
-      <w:pPr>
-        <w:rPr>
-          <w:rFonts w:ascii="Bahnschrift" w:eastAsia="Noto Sans Symbols" w:hAnsi="Bahnschrift" w:cs="Noto Sans Symbols"/>
-          <w:sz w:val="30"/>
-          <w:szCs w:val="30"/>
-        </w:rPr>
-      </w:pPr>
-    </w:p>
-    <w:p>
-      <w:pPr>
-        <w:rPr>
-          <w:rFonts w:ascii="Bahnschrift" w:eastAsia="Noto Sans Symbols" w:hAnsi="Bahnschrift" w:cs="Noto Sans Symbols"/>
-          <w:b/>
-          <w:color w:val="E69138"/>
-          <w:sz w:val="36"/>
-          <w:szCs w:val="36"/>
-        </w:rPr>
-      </w:pPr>
-      <w:r>
-        <w:rPr>
-          <w:rFonts w:ascii="Bahnschrift" w:eastAsia="Noto Sans Symbols" w:hAnsi="Bahnschrift" w:cs="Noto Sans Symbols"/>
-          <w:b/>
-          <w:color w:val="E69138"/>
-          <w:sz w:val="36"/>
-          <w:szCs w:val="36"/>
-        </w:rPr>
-        <w:br w:type="page"/>
-      </w:r>
     </w:p>
     <w:p>
       <w:pPr>
@@ -918,16 +447,7 @@
                 <w:sz w:val="20"/>
                 <w:szCs w:val="20"/>
               </w:rPr>
-              <w:t>e super admin</w:t>
-            </w:r>
-            <w:r>
-              <w:rPr>
-                <w:rFonts w:ascii="Bahnschrift" w:eastAsia="Noto Sans Symbols" w:hAnsi="Bahnschrift" w:cs="Noto Sans Symbols"/>
-                <w:color w:val="434343"/>
-                <w:sz w:val="20"/>
-                <w:szCs w:val="20"/>
-              </w:rPr>
-              <w:t xml:space="preserve"> je dois pouvoir accéder à mon espace</w:t>
+              <w:t>’utilisateur, je dois pouvoir m’inscrire</w:t>
             </w:r>
           </w:p>
         </w:tc>
@@ -961,7 +481,16 @@
                 <w:sz w:val="20"/>
                 <w:szCs w:val="20"/>
               </w:rPr>
-              <w:t>Réalisation d’un formulaire de connexion</w:t>
+              <w:t>Réalisation d’un formulaire d</w:t>
+            </w:r>
+            <w:r>
+              <w:rPr>
+                <w:rFonts w:ascii="Bahnschrift" w:eastAsia="Noto Sans Symbols" w:hAnsi="Bahnschrift" w:cs="Noto Sans Symbols"/>
+                <w:color w:val="434343"/>
+                <w:sz w:val="20"/>
+                <w:szCs w:val="20"/>
+              </w:rPr>
+              <w:t>’inscription</w:t>
             </w:r>
           </w:p>
         </w:tc>
@@ -1021,6 +550,16 @@
                 <w:szCs w:val="36"/>
               </w:rPr>
             </w:pPr>
+            <w:r>
+              <w:rPr>
+                <w:rFonts w:ascii="Bahnschrift" w:eastAsia="Noto Sans Symbols" w:hAnsi="Bahnschrift" w:cs="Noto Sans Symbols"/>
+                <w:b/>
+                <w:color w:val="434343"/>
+                <w:sz w:val="36"/>
+                <w:szCs w:val="36"/>
+              </w:rPr>
+              <w:t>2h</w:t>
+            </w:r>
           </w:p>
         </w:tc>
         <w:tc>
@@ -1053,7 +592,43 @@
                 <w:sz w:val="20"/>
                 <w:szCs w:val="20"/>
               </w:rPr>
-              <w:t>L’utilisateur arrive à se connecter et est redirigé vers son espace</w:t>
+              <w:t xml:space="preserve">L’utilisateur arrive à </w:t>
+            </w:r>
+            <w:r>
+              <w:rPr>
+                <w:rFonts w:ascii="Bahnschrift" w:eastAsia="Arial" w:hAnsi="Bahnschrift" w:cs="Arial"/>
+                <w:color w:val="434343"/>
+                <w:sz w:val="20"/>
+                <w:szCs w:val="20"/>
+              </w:rPr>
+              <w:t>s</w:t>
+            </w:r>
+            <w:r>
+              <w:rPr>
+                <w:rFonts w:ascii="Bahnschrift" w:eastAsia="Arial" w:hAnsi="Bahnschrift" w:cs="Arial"/>
+                <w:color w:val="434343"/>
+                <w:sz w:val="20"/>
+                <w:szCs w:val="20"/>
+              </w:rPr>
+              <w:t>’inscrire</w:t>
+            </w:r>
+            <w:r>
+              <w:rPr>
+                <w:rFonts w:ascii="Bahnschrift" w:eastAsia="Arial" w:hAnsi="Bahnschrift" w:cs="Arial"/>
+                <w:color w:val="434343"/>
+                <w:sz w:val="20"/>
+                <w:szCs w:val="20"/>
+              </w:rPr>
+              <w:t xml:space="preserve"> </w:t>
+            </w:r>
+            <w:r>
+              <w:rPr>
+                <w:rFonts w:ascii="Bahnschrift" w:eastAsia="Arial" w:hAnsi="Bahnschrift" w:cs="Arial"/>
+                <w:color w:val="434343"/>
+                <w:sz w:val="20"/>
+                <w:szCs w:val="20"/>
+              </w:rPr>
+              <w:t>et est redirigé vers la page de connexion</w:t>
             </w:r>
           </w:p>
         </w:tc>
@@ -1098,7 +673,7 @@
                 <w:sz w:val="20"/>
                 <w:szCs w:val="20"/>
               </w:rPr>
-              <w:t>e super admin</w:t>
+              <w:t xml:space="preserve">’utilisateur </w:t>
             </w:r>
             <w:r>
               <w:rPr>
@@ -1107,16 +682,7 @@
                 <w:sz w:val="20"/>
                 <w:szCs w:val="20"/>
               </w:rPr>
-              <w:t xml:space="preserve"> </w:t>
-            </w:r>
-            <w:r>
-              <w:rPr>
-                <w:rFonts w:ascii="Bahnschrift" w:eastAsia="Noto Sans Symbols" w:hAnsi="Bahnschrift" w:cs="Noto Sans Symbols"/>
-                <w:color w:val="434343"/>
-                <w:sz w:val="20"/>
-                <w:szCs w:val="20"/>
-              </w:rPr>
-              <w:t>je dois pouvoir me déconnecter</w:t>
+              <w:t>je dois pouvoir me connecter</w:t>
             </w:r>
           </w:p>
         </w:tc>
@@ -1145,12 +711,30 @@
             </w:pPr>
             <w:r>
               <w:rPr>
-                <w:rFonts w:ascii="Bahnschrift" w:eastAsia="Arial" w:hAnsi="Bahnschrift" w:cs="Arial"/>
+                <w:rFonts w:ascii="Bahnschrift" w:eastAsia="Noto Sans Symbols" w:hAnsi="Bahnschrift" w:cs="Noto Sans Symbols"/>
                 <w:color w:val="434343"/>
                 <w:sz w:val="20"/>
                 <w:szCs w:val="20"/>
               </w:rPr>
-              <w:t>Réalisation d’un bouton de déconnexion</w:t>
+              <w:t xml:space="preserve">Réalisation d’un formulaire </w:t>
+            </w:r>
+            <w:r>
+              <w:rPr>
+                <w:rFonts w:ascii="Bahnschrift" w:eastAsia="Noto Sans Symbols" w:hAnsi="Bahnschrift" w:cs="Noto Sans Symbols"/>
+                <w:color w:val="434343"/>
+                <w:sz w:val="20"/>
+                <w:szCs w:val="20"/>
+              </w:rPr>
+              <w:t xml:space="preserve">de </w:t>
+            </w:r>
+            <w:r>
+              <w:rPr>
+                <w:rFonts w:ascii="Bahnschrift" w:eastAsia="Arial" w:hAnsi="Bahnschrift" w:cs="Arial"/>
+                <w:color w:val="434343"/>
+                <w:sz w:val="20"/>
+                <w:szCs w:val="20"/>
+              </w:rPr>
+              <w:t>connexion</w:t>
             </w:r>
           </w:p>
         </w:tc>
@@ -1223,6 +807,16 @@
                 <w:szCs w:val="36"/>
               </w:rPr>
             </w:pPr>
+            <w:r>
+              <w:rPr>
+                <w:rFonts w:ascii="Bahnschrift" w:eastAsia="Noto Sans Symbols" w:hAnsi="Bahnschrift" w:cs="Noto Sans Symbols"/>
+                <w:b/>
+                <w:color w:val="434343"/>
+                <w:sz w:val="36"/>
+                <w:szCs w:val="36"/>
+              </w:rPr>
+              <w:t>2h</w:t>
+            </w:r>
           </w:p>
         </w:tc>
         <w:tc>
@@ -1255,7 +849,25 @@
                 <w:sz w:val="20"/>
                 <w:szCs w:val="20"/>
               </w:rPr>
-              <w:t>L’utilisateur arrive à fermer sa session et se déconnecte</w:t>
+              <w:t xml:space="preserve">L’utilisateur </w:t>
+            </w:r>
+            <w:r>
+              <w:rPr>
+                <w:rFonts w:ascii="Bahnschrift" w:eastAsia="Arial" w:hAnsi="Bahnschrift" w:cs="Arial"/>
+                <w:color w:val="434343"/>
+                <w:sz w:val="20"/>
+                <w:szCs w:val="20"/>
+              </w:rPr>
+              <w:t xml:space="preserve">arrive à se </w:t>
+            </w:r>
+            <w:r>
+              <w:rPr>
+                <w:rFonts w:ascii="Bahnschrift" w:eastAsia="Arial" w:hAnsi="Bahnschrift" w:cs="Arial"/>
+                <w:color w:val="434343"/>
+                <w:sz w:val="20"/>
+                <w:szCs w:val="20"/>
+              </w:rPr>
+              <w:t>connecter et est redirigé vers son espace</w:t>
             </w:r>
           </w:p>
         </w:tc>
@@ -1300,7 +912,7 @@
                 <w:sz w:val="20"/>
                 <w:szCs w:val="20"/>
               </w:rPr>
-              <w:t>En tant qu</w:t>
+              <w:t xml:space="preserve">En tant </w:t>
             </w:r>
             <w:r>
               <w:rPr>
@@ -1309,7 +921,7 @@
                 <w:sz w:val="20"/>
                 <w:szCs w:val="20"/>
               </w:rPr>
-              <w:t>e super admin</w:t>
+              <w:t>qu</w:t>
             </w:r>
             <w:r>
               <w:rPr>
@@ -1318,7 +930,25 @@
                 <w:sz w:val="20"/>
                 <w:szCs w:val="20"/>
               </w:rPr>
+              <w:t>’utilisateur</w:t>
+            </w:r>
+            <w:r>
+              <w:rPr>
+                <w:rFonts w:ascii="Bahnschrift" w:eastAsia="Noto Sans Symbols" w:hAnsi="Bahnschrift" w:cs="Noto Sans Symbols"/>
+                <w:color w:val="434343"/>
+                <w:sz w:val="20"/>
+                <w:szCs w:val="20"/>
+              </w:rPr>
               <w:t xml:space="preserve"> je dois pouvoir modifier mes information</w:t>
+            </w:r>
+            <w:r>
+              <w:rPr>
+                <w:rFonts w:ascii="Bahnschrift" w:eastAsia="Noto Sans Symbols" w:hAnsi="Bahnschrift" w:cs="Noto Sans Symbols"/>
+                <w:color w:val="434343"/>
+                <w:sz w:val="20"/>
+                <w:szCs w:val="20"/>
+              </w:rPr>
+              <w:t>s</w:t>
             </w:r>
           </w:p>
         </w:tc>
@@ -1358,7 +988,16 @@
                 <w:sz w:val="20"/>
                 <w:szCs w:val="20"/>
               </w:rPr>
-              <w:t xml:space="preserve">Réalisation des formulaires de modification d’information </w:t>
+              <w:t>Réalisation d</w:t>
+            </w:r>
+            <w:r>
+              <w:rPr>
+                <w:rFonts w:ascii="Bahnschrift" w:eastAsia="Noto Sans Symbols" w:hAnsi="Bahnschrift" w:cs="Noto Sans Symbols"/>
+                <w:color w:val="434343"/>
+                <w:sz w:val="20"/>
+                <w:szCs w:val="20"/>
+              </w:rPr>
+              <w:t>’un bouton de modifications</w:t>
             </w:r>
           </w:p>
         </w:tc>
@@ -1504,6 +1143,16 @@
                 <w:szCs w:val="36"/>
               </w:rPr>
             </w:pPr>
+            <w:r>
+              <w:rPr>
+                <w:rFonts w:ascii="Bahnschrift" w:eastAsia="Noto Sans Symbols" w:hAnsi="Bahnschrift" w:cs="Noto Sans Symbols"/>
+                <w:b/>
+                <w:color w:val="434343"/>
+                <w:sz w:val="36"/>
+                <w:szCs w:val="36"/>
+              </w:rPr>
+              <w:t>3h</w:t>
+            </w:r>
           </w:p>
         </w:tc>
         <w:tc>
@@ -1596,7 +1245,7 @@
                 <w:sz w:val="20"/>
                 <w:szCs w:val="20"/>
               </w:rPr>
-              <w:t>e super admin</w:t>
+              <w:t xml:space="preserve">’utilisateur </w:t>
             </w:r>
             <w:r>
               <w:rPr>
@@ -1605,7 +1254,7 @@
                 <w:sz w:val="20"/>
                 <w:szCs w:val="20"/>
               </w:rPr>
-              <w:t xml:space="preserve"> je dois pouvoir </w:t>
+              <w:t xml:space="preserve">je dois pouvoir me </w:t>
             </w:r>
             <w:r>
               <w:rPr>
@@ -1614,7 +1263,16 @@
                 <w:sz w:val="20"/>
                 <w:szCs w:val="20"/>
               </w:rPr>
-              <w:t>ajouter un compte prestataire, le modifier et retirer</w:t>
+              <w:t>dé</w:t>
+            </w:r>
+            <w:r>
+              <w:rPr>
+                <w:rFonts w:ascii="Bahnschrift" w:eastAsia="Noto Sans Symbols" w:hAnsi="Bahnschrift" w:cs="Noto Sans Symbols"/>
+                <w:color w:val="434343"/>
+                <w:sz w:val="20"/>
+                <w:szCs w:val="20"/>
+              </w:rPr>
+              <w:t>connecter</w:t>
             </w:r>
           </w:p>
         </w:tc>
@@ -1654,7 +1312,7 @@
                 <w:sz w:val="20"/>
                 <w:szCs w:val="20"/>
               </w:rPr>
-              <w:t xml:space="preserve">Réalisation d’un formulaire d’inscription pour les </w:t>
+              <w:t>Réalisation d</w:t>
             </w:r>
             <w:r>
               <w:rPr>
@@ -1663,7 +1321,16 @@
                 <w:sz w:val="20"/>
                 <w:szCs w:val="20"/>
               </w:rPr>
-              <w:t>prestataires</w:t>
+              <w:t xml:space="preserve">’un bouton de </w:t>
+            </w:r>
+            <w:r>
+              <w:rPr>
+                <w:rFonts w:ascii="Bahnschrift" w:eastAsia="Noto Sans Symbols" w:hAnsi="Bahnschrift" w:cs="Noto Sans Symbols"/>
+                <w:color w:val="434343"/>
+                <w:sz w:val="20"/>
+                <w:szCs w:val="20"/>
+              </w:rPr>
+              <w:t>déconnexion</w:t>
             </w:r>
           </w:p>
         </w:tc>
@@ -1723,6 +1390,16 @@
                 <w:szCs w:val="36"/>
               </w:rPr>
             </w:pPr>
+            <w:r>
+              <w:rPr>
+                <w:rFonts w:ascii="Bahnschrift" w:eastAsia="Noto Sans Symbols" w:hAnsi="Bahnschrift" w:cs="Noto Sans Symbols"/>
+                <w:b/>
+                <w:color w:val="434343"/>
+                <w:sz w:val="36"/>
+                <w:szCs w:val="36"/>
+              </w:rPr>
+              <w:t>2h</w:t>
+            </w:r>
           </w:p>
         </w:tc>
         <w:tc>
@@ -1754,377 +1431,51 @@
                 <w:szCs w:val="20"/>
               </w:rPr>
             </w:pPr>
-          </w:p>
-        </w:tc>
-      </w:tr>
-      <w:tr>
-        <w:trPr>
-          <w:trHeight w:val="1202"/>
-        </w:trPr>
-        <w:tc>
-          <w:tcPr>
-            <w:tcW w:w="2258" w:type="dxa"/>
-            <w:shd w:val="clear" w:color="auto" w:fill="auto"/>
-            <w:tcMar>
-              <w:top w:w="100" w:type="dxa"/>
-              <w:left w:w="100" w:type="dxa"/>
-              <w:bottom w:w="100" w:type="dxa"/>
-              <w:right w:w="100" w:type="dxa"/>
-            </w:tcMar>
-          </w:tcPr>
-          <w:p>
-            <w:pPr>
-              <w:widowControl w:val="0"/>
-              <w:jc w:val="left"/>
-              <w:rPr>
-                <w:rFonts w:ascii="Bahnschrift" w:eastAsia="Noto Sans Symbols" w:hAnsi="Bahnschrift" w:cs="Noto Sans Symbols"/>
+            <w:r>
+              <w:rPr>
+                <w:rFonts w:ascii="Bahnschrift" w:eastAsia="Arial" w:hAnsi="Bahnschrift" w:cs="Arial"/>
                 <w:color w:val="434343"/>
                 <w:sz w:val="20"/>
                 <w:szCs w:val="20"/>
               </w:rPr>
-            </w:pPr>
-            <w:r>
-              <w:rPr>
-                <w:rFonts w:ascii="Bahnschrift" w:eastAsia="Noto Sans Symbols" w:hAnsi="Bahnschrift" w:cs="Noto Sans Symbols"/>
+              <w:t xml:space="preserve">L’utilisateur </w:t>
+            </w:r>
+            <w:r>
+              <w:rPr>
+                <w:rFonts w:ascii="Bahnschrift" w:eastAsia="Arial" w:hAnsi="Bahnschrift" w:cs="Arial"/>
                 <w:color w:val="434343"/>
                 <w:sz w:val="20"/>
                 <w:szCs w:val="20"/>
               </w:rPr>
-              <w:t>En tant qu</w:t>
-            </w:r>
-            <w:r>
-              <w:rPr>
-                <w:rFonts w:ascii="Bahnschrift" w:eastAsia="Noto Sans Symbols" w:hAnsi="Bahnschrift" w:cs="Noto Sans Symbols"/>
+              <w:t xml:space="preserve">arrive à se </w:t>
+            </w:r>
+            <w:r>
+              <w:rPr>
+                <w:rFonts w:ascii="Bahnschrift" w:eastAsia="Arial" w:hAnsi="Bahnschrift" w:cs="Arial"/>
                 <w:color w:val="434343"/>
                 <w:sz w:val="20"/>
                 <w:szCs w:val="20"/>
               </w:rPr>
-              <w:t>e super admin</w:t>
-            </w:r>
-            <w:r>
-              <w:rPr>
-                <w:rFonts w:ascii="Bahnschrift" w:eastAsia="Noto Sans Symbols" w:hAnsi="Bahnschrift" w:cs="Noto Sans Symbols"/>
+              <w:t>dé</w:t>
+            </w:r>
+            <w:r>
+              <w:rPr>
+                <w:rFonts w:ascii="Bahnschrift" w:eastAsia="Arial" w:hAnsi="Bahnschrift" w:cs="Arial"/>
                 <w:color w:val="434343"/>
                 <w:sz w:val="20"/>
                 <w:szCs w:val="20"/>
               </w:rPr>
-              <w:t xml:space="preserve"> je dois pouvoir </w:t>
-            </w:r>
-            <w:r>
-              <w:rPr>
-                <w:rFonts w:ascii="Bahnschrift" w:eastAsia="Noto Sans Symbols" w:hAnsi="Bahnschrift" w:cs="Noto Sans Symbols"/>
+              <w:t xml:space="preserve">connecter et est redirigé </w:t>
+            </w:r>
+            <w:r>
+              <w:rPr>
+                <w:rFonts w:ascii="Bahnschrift" w:eastAsia="Arial" w:hAnsi="Bahnschrift" w:cs="Arial"/>
                 <w:color w:val="434343"/>
                 <w:sz w:val="20"/>
                 <w:szCs w:val="20"/>
               </w:rPr>
-              <w:t>ajouter un compte client, le modifier et retirer</w:t>
-            </w:r>
-          </w:p>
-        </w:tc>
-        <w:tc>
-          <w:tcPr>
-            <w:tcW w:w="2344" w:type="dxa"/>
-            <w:shd w:val="clear" w:color="auto" w:fill="auto"/>
-            <w:tcMar>
-              <w:top w:w="100" w:type="dxa"/>
-              <w:left w:w="100" w:type="dxa"/>
-              <w:bottom w:w="100" w:type="dxa"/>
-              <w:right w:w="100" w:type="dxa"/>
-            </w:tcMar>
-          </w:tcPr>
-          <w:p>
-            <w:pPr>
-              <w:widowControl w:val="0"/>
-              <w:jc w:val="left"/>
-              <w:rPr>
-                <w:rFonts w:ascii="Bahnschrift" w:eastAsia="Noto Sans Symbols" w:hAnsi="Bahnschrift" w:cs="Noto Sans Symbols"/>
-                <w:color w:val="434343"/>
-                <w:sz w:val="20"/>
-                <w:szCs w:val="20"/>
-              </w:rPr>
-            </w:pPr>
-            <w:r>
-              <w:rPr>
-                <w:rFonts w:ascii="Bahnschrift" w:eastAsia="Noto Sans Symbols" w:hAnsi="Bahnschrift" w:cs="Noto Sans Symbols"/>
-                <w:color w:val="434343"/>
-                <w:sz w:val="20"/>
-                <w:szCs w:val="20"/>
-              </w:rPr>
-              <w:t xml:space="preserve">Réalisation d’un formulaire d’inscription pour les </w:t>
-            </w:r>
-            <w:r>
-              <w:rPr>
-                <w:rFonts w:ascii="Bahnschrift" w:eastAsia="Noto Sans Symbols" w:hAnsi="Bahnschrift" w:cs="Noto Sans Symbols"/>
-                <w:color w:val="434343"/>
-                <w:sz w:val="20"/>
-                <w:szCs w:val="20"/>
-              </w:rPr>
-              <w:t>prestataires</w:t>
-            </w:r>
-          </w:p>
-        </w:tc>
-        <w:tc>
-          <w:tcPr>
-            <w:tcW w:w="1484" w:type="dxa"/>
-            <w:vMerge/>
-            <w:tcBorders>
-              <w:bottom w:val="single" w:sz="8" w:space="0" w:color="FFFFFF"/>
-            </w:tcBorders>
-            <w:shd w:val="clear" w:color="auto" w:fill="auto"/>
-            <w:tcMar>
-              <w:top w:w="100" w:type="dxa"/>
-              <w:left w:w="100" w:type="dxa"/>
-              <w:bottom w:w="100" w:type="dxa"/>
-              <w:right w:w="100" w:type="dxa"/>
-            </w:tcMar>
-          </w:tcPr>
-          <w:p>
-            <w:pPr>
-              <w:widowControl w:val="0"/>
-              <w:jc w:val="left"/>
-              <w:rPr>
-                <w:rFonts w:ascii="Bahnschrift" w:eastAsia="Noto Sans Symbols" w:hAnsi="Bahnschrift" w:cs="Noto Sans Symbols"/>
-                <w:b/>
-                <w:color w:val="434343"/>
-                <w:sz w:val="36"/>
-                <w:szCs w:val="36"/>
-              </w:rPr>
-            </w:pPr>
-          </w:p>
-        </w:tc>
-        <w:tc>
-          <w:tcPr>
-            <w:tcW w:w="1417" w:type="dxa"/>
-            <w:shd w:val="clear" w:color="auto" w:fill="auto"/>
-            <w:tcMar>
-              <w:top w:w="100" w:type="dxa"/>
-              <w:left w:w="100" w:type="dxa"/>
-              <w:bottom w:w="100" w:type="dxa"/>
-              <w:right w:w="100" w:type="dxa"/>
-            </w:tcMar>
-          </w:tcPr>
-          <w:p>
-            <w:pPr>
-              <w:widowControl w:val="0"/>
-              <w:pBdr>
-                <w:top w:val="nil"/>
-                <w:left w:val="nil"/>
-                <w:bottom w:val="nil"/>
-                <w:right w:val="nil"/>
-                <w:between w:val="nil"/>
-              </w:pBdr>
-              <w:jc w:val="left"/>
-              <w:rPr>
-                <w:rFonts w:ascii="Bahnschrift" w:eastAsia="Noto Sans Symbols" w:hAnsi="Bahnschrift" w:cs="Noto Sans Symbols"/>
-                <w:b/>
-                <w:color w:val="434343"/>
-                <w:sz w:val="36"/>
-                <w:szCs w:val="36"/>
-              </w:rPr>
-            </w:pPr>
-          </w:p>
-        </w:tc>
-        <w:tc>
-          <w:tcPr>
-            <w:tcW w:w="2126" w:type="dxa"/>
-            <w:shd w:val="clear" w:color="auto" w:fill="auto"/>
-            <w:tcMar>
-              <w:top w:w="100" w:type="dxa"/>
-              <w:left w:w="100" w:type="dxa"/>
-              <w:bottom w:w="100" w:type="dxa"/>
-              <w:right w:w="100" w:type="dxa"/>
-            </w:tcMar>
-          </w:tcPr>
-          <w:p>
-            <w:pPr>
-              <w:widowControl w:val="0"/>
-              <w:jc w:val="left"/>
-              <w:rPr>
-                <w:rFonts w:ascii="Bahnschrift" w:eastAsia="Noto Sans Symbols" w:hAnsi="Bahnschrift" w:cs="Noto Sans Symbols"/>
-                <w:color w:val="434343"/>
-                <w:sz w:val="20"/>
-                <w:szCs w:val="20"/>
-              </w:rPr>
-            </w:pPr>
-          </w:p>
-        </w:tc>
-      </w:tr>
-      <w:tr>
-        <w:trPr>
-          <w:trHeight w:val="1335"/>
-        </w:trPr>
-        <w:tc>
-          <w:tcPr>
-            <w:tcW w:w="2258" w:type="dxa"/>
-            <w:shd w:val="clear" w:color="auto" w:fill="auto"/>
-            <w:tcMar>
-              <w:top w:w="100" w:type="dxa"/>
-              <w:left w:w="100" w:type="dxa"/>
-              <w:bottom w:w="100" w:type="dxa"/>
-              <w:right w:w="100" w:type="dxa"/>
-            </w:tcMar>
-          </w:tcPr>
-          <w:p>
-            <w:pPr>
-              <w:widowControl w:val="0"/>
-              <w:jc w:val="left"/>
-              <w:rPr>
-                <w:rFonts w:ascii="Bahnschrift" w:eastAsia="Noto Sans Symbols" w:hAnsi="Bahnschrift" w:cs="Noto Sans Symbols"/>
-                <w:color w:val="434343"/>
-                <w:sz w:val="20"/>
-                <w:szCs w:val="20"/>
-              </w:rPr>
-            </w:pPr>
-            <w:r>
-              <w:rPr>
-                <w:rFonts w:ascii="Bahnschrift" w:eastAsia="Noto Sans Symbols" w:hAnsi="Bahnschrift" w:cs="Noto Sans Symbols"/>
-                <w:color w:val="434343"/>
-                <w:sz w:val="20"/>
-                <w:szCs w:val="20"/>
-              </w:rPr>
-              <w:t>En tant qu</w:t>
-            </w:r>
-            <w:r>
-              <w:rPr>
-                <w:rFonts w:ascii="Bahnschrift" w:eastAsia="Noto Sans Symbols" w:hAnsi="Bahnschrift" w:cs="Noto Sans Symbols"/>
-                <w:color w:val="434343"/>
-                <w:sz w:val="20"/>
-                <w:szCs w:val="20"/>
-              </w:rPr>
-              <w:t>e super admin</w:t>
-            </w:r>
-            <w:r>
-              <w:rPr>
-                <w:rFonts w:ascii="Bahnschrift" w:eastAsia="Noto Sans Symbols" w:hAnsi="Bahnschrift" w:cs="Noto Sans Symbols"/>
-                <w:color w:val="434343"/>
-                <w:sz w:val="20"/>
-                <w:szCs w:val="20"/>
-              </w:rPr>
-              <w:t xml:space="preserve"> je dois pouvoir </w:t>
-            </w:r>
-            <w:r>
-              <w:rPr>
-                <w:rFonts w:ascii="Bahnschrift" w:eastAsia="Noto Sans Symbols" w:hAnsi="Bahnschrift" w:cs="Noto Sans Symbols"/>
-                <w:color w:val="434343"/>
-                <w:sz w:val="20"/>
-                <w:szCs w:val="20"/>
-              </w:rPr>
-              <w:t>ajouter un une structure, le modifier et retirer</w:t>
-            </w:r>
-          </w:p>
-        </w:tc>
-        <w:tc>
-          <w:tcPr>
-            <w:tcW w:w="2344" w:type="dxa"/>
-            <w:shd w:val="clear" w:color="auto" w:fill="auto"/>
-            <w:tcMar>
-              <w:top w:w="100" w:type="dxa"/>
-              <w:left w:w="100" w:type="dxa"/>
-              <w:bottom w:w="100" w:type="dxa"/>
-              <w:right w:w="100" w:type="dxa"/>
-            </w:tcMar>
-          </w:tcPr>
-          <w:p>
-            <w:pPr>
-              <w:widowControl w:val="0"/>
-              <w:rPr>
-                <w:rFonts w:ascii="Bahnschrift" w:eastAsia="Noto Sans Symbols" w:hAnsi="Bahnschrift" w:cs="Noto Sans Symbols"/>
-                <w:color w:val="434343"/>
-                <w:sz w:val="20"/>
-                <w:szCs w:val="20"/>
-              </w:rPr>
-            </w:pPr>
-          </w:p>
-        </w:tc>
-        <w:tc>
-          <w:tcPr>
-            <w:tcW w:w="1484" w:type="dxa"/>
-            <w:tcBorders>
-              <w:top w:val="single" w:sz="8" w:space="0" w:color="FFFFFF"/>
-            </w:tcBorders>
-            <w:shd w:val="clear" w:color="auto" w:fill="auto"/>
-            <w:tcMar>
-              <w:top w:w="100" w:type="dxa"/>
-              <w:left w:w="100" w:type="dxa"/>
-              <w:bottom w:w="100" w:type="dxa"/>
-              <w:right w:w="100" w:type="dxa"/>
-            </w:tcMar>
-          </w:tcPr>
-          <w:p>
-            <w:pPr>
-              <w:widowControl w:val="0"/>
-              <w:pBdr>
-                <w:top w:val="nil"/>
-                <w:left w:val="nil"/>
-                <w:bottom w:val="nil"/>
-                <w:right w:val="nil"/>
-                <w:between w:val="nil"/>
-              </w:pBdr>
-              <w:jc w:val="left"/>
-              <w:rPr>
-                <w:rFonts w:ascii="Bahnschrift" w:eastAsia="Noto Sans Symbols" w:hAnsi="Bahnschrift" w:cs="Noto Sans Symbols"/>
-                <w:b/>
-                <w:color w:val="434343"/>
-                <w:sz w:val="36"/>
-                <w:szCs w:val="36"/>
-              </w:rPr>
-            </w:pPr>
-          </w:p>
-        </w:tc>
-        <w:tc>
-          <w:tcPr>
-            <w:tcW w:w="1417" w:type="dxa"/>
-            <w:shd w:val="clear" w:color="auto" w:fill="auto"/>
-            <w:tcMar>
-              <w:top w:w="100" w:type="dxa"/>
-              <w:left w:w="100" w:type="dxa"/>
-              <w:bottom w:w="100" w:type="dxa"/>
-              <w:right w:w="100" w:type="dxa"/>
-            </w:tcMar>
-          </w:tcPr>
-          <w:p>
-            <w:pPr>
-              <w:widowControl w:val="0"/>
-              <w:pBdr>
-                <w:top w:val="nil"/>
-                <w:left w:val="nil"/>
-                <w:bottom w:val="nil"/>
-                <w:right w:val="nil"/>
-                <w:between w:val="nil"/>
-              </w:pBdr>
-              <w:jc w:val="left"/>
-              <w:rPr>
-                <w:rFonts w:ascii="Bahnschrift" w:eastAsia="Noto Sans Symbols" w:hAnsi="Bahnschrift" w:cs="Noto Sans Symbols"/>
-                <w:b/>
-                <w:color w:val="434343"/>
-                <w:sz w:val="36"/>
-                <w:szCs w:val="36"/>
-              </w:rPr>
-            </w:pPr>
-          </w:p>
-        </w:tc>
-        <w:tc>
-          <w:tcPr>
-            <w:tcW w:w="2126" w:type="dxa"/>
-            <w:shd w:val="clear" w:color="auto" w:fill="auto"/>
-            <w:tcMar>
-              <w:top w:w="100" w:type="dxa"/>
-              <w:left w:w="100" w:type="dxa"/>
-              <w:bottom w:w="100" w:type="dxa"/>
-              <w:right w:w="100" w:type="dxa"/>
-            </w:tcMar>
-          </w:tcPr>
-          <w:p>
-            <w:pPr>
-              <w:widowControl w:val="0"/>
-              <w:jc w:val="left"/>
-              <w:rPr>
-                <w:rFonts w:ascii="Bahnschrift" w:eastAsia="Noto Sans Symbols" w:hAnsi="Bahnschrift" w:cs="Noto Sans Symbols"/>
-                <w:color w:val="434343"/>
-                <w:sz w:val="20"/>
-                <w:szCs w:val="20"/>
-              </w:rPr>
-            </w:pPr>
+              <w:t>vers la page de connexion.</w:t>
+            </w:r>
           </w:p>
         </w:tc>
       </w:tr>
@@ -2142,39 +1493,6 @@
     </w:p>
     <w:p>
       <w:pPr>
-        <w:rPr>
-          <w:rFonts w:ascii="Bahnschrift" w:eastAsia="Noto Sans Symbols" w:hAnsi="Bahnschrift" w:cs="Noto Sans Symbols"/>
-          <w:b/>
-          <w:color w:val="434343"/>
-          <w:sz w:val="36"/>
-          <w:szCs w:val="36"/>
-        </w:rPr>
-      </w:pPr>
-    </w:p>
-    <w:p>
-      <w:pPr>
-        <w:rPr>
-          <w:rFonts w:ascii="Bahnschrift" w:eastAsia="Noto Sans Symbols" w:hAnsi="Bahnschrift" w:cs="Noto Sans Symbols"/>
-          <w:b/>
-          <w:color w:val="E69138"/>
-          <w:sz w:val="36"/>
-          <w:szCs w:val="36"/>
-        </w:rPr>
-      </w:pPr>
-      <w:r>
-        <w:rPr>
-          <w:rFonts w:ascii="Bahnschrift" w:eastAsia="Noto Sans Symbols" w:hAnsi="Bahnschrift" w:cs="Noto Sans Symbols"/>
-          <w:b/>
-          <w:color w:val="E69138"/>
-          <w:sz w:val="36"/>
-          <w:szCs w:val="36"/>
-        </w:rPr>
-        <w:br w:type="page"/>
-      </w:r>
-    </w:p>
-    <w:p>
-      <w:pPr>
-        <w:jc w:val="center"/>
         <w:rPr>
           <w:rFonts w:ascii="Bahnschrift" w:eastAsia="Noto Sans Symbols" w:hAnsi="Bahnschrift" w:cs="Noto Sans Symbols"/>
           <w:b/>
@@ -2197,7 +1515,7 @@
 </file>
 
 <file path=word/endnotes.xml><?xml version="1.0" encoding="utf-8"?>
-<w:endnotes xmlns:wpc="http://schemas.microsoft.com/office/word/2010/wordprocessingCanvas" xmlns:cx="http://schemas.microsoft.com/office/drawing/2014/chartex" xmlns:cx1="http://schemas.microsoft.com/office/drawing/2015/9/8/chartex" xmlns:cx2="http://schemas.microsoft.com/office/drawing/2015/10/21/chartex" xmlns:cx3="http://schemas.microsoft.com/office/drawing/2016/5/9/chartex" xmlns:cx4="http://schemas.microsoft.com/office/drawing/2016/5/10/chartex" xmlns:cx5="http://schemas.microsoft.com/office/drawing/2016/5/11/chartex" xmlns:cx6="http://schemas.microsoft.com/office/drawing/2016/5/12/chartex" xmlns:cx7="http://schemas.microsoft.com/office/drawing/2016/5/13/chartex" xmlns:cx8="http://schemas.microsoft.com/office/drawing/2016/5/14/chartex" xmlns:mc="http://schemas.openxmlformats.org/markup-compatibility/2006" xmlns:aink="http://schemas.microsoft.com/office/drawing/2016/ink" xmlns:am3d="http://schemas.microsoft.com/office/drawing/2017/model3d" xmlns:o="urn:schemas-microsoft-com:office:office" xmlns:oel="http://schemas.microsoft.com/office/2019/extlst" xmlns:r="http://schemas.openxmlformats.org/officeDocument/2006/relationships" xmlns:m="http://schemas.openxmlformats.org/officeDocument/2006/math" xmlns:v="urn:schemas-microsoft-com:vml" xmlns:wp14="http://schemas.microsoft.com/office/word/2010/wordprocessingDrawing" xmlns:wp="http://schemas.openxmlformats.org/drawingml/2006/wordprocessingDrawing" xmlns:w10="urn:schemas-microsoft-com:office:word" xmlns:w="http://schemas.openxmlformats.org/wordprocessingml/2006/main" xmlns:w14="http://schemas.microsoft.com/office/word/2010/wordml" xmlns:w15="http://schemas.microsoft.com/office/word/2012/wordml" xmlns:w16cex="http://schemas.microsoft.com/office/word/2018/wordml/cex" xmlns:w16cid="http://schemas.microsoft.com/office/word/2016/wordml/cid" xmlns:w16="http://schemas.microsoft.com/office/word/2018/wordml" xmlns:w16du="http://schemas.microsoft.com/office/word/2023/wordml/word16du" xmlns:w16sdtdh="http://schemas.microsoft.com/office/word/2020/wordml/sdtdatahash" xmlns:w16se="http://schemas.microsoft.com/office/word/2015/wordml/symex" xmlns:wpg="http://schemas.microsoft.com/office/word/2010/wordprocessingGroup" xmlns:wpi="http://schemas.microsoft.com/office/word/2010/wordprocessingInk" xmlns:wne="http://schemas.microsoft.com/office/word/2006/wordml" xmlns:wps="http://schemas.microsoft.com/office/word/2010/wordprocessingShape" mc:Ignorable="w14 w15 w16se w16cid w16 w16cex w16sdtdh wp14">
+<w:endnotes xmlns:wpc="http://schemas.microsoft.com/office/word/2010/wordprocessingCanvas" xmlns:cx="http://schemas.microsoft.com/office/drawing/2014/chartex" xmlns:cx1="http://schemas.microsoft.com/office/drawing/2015/9/8/chartex" xmlns:cx2="http://schemas.microsoft.com/office/drawing/2015/10/21/chartex" xmlns:cx3="http://schemas.microsoft.com/office/drawing/2016/5/9/chartex" xmlns:cx4="http://schemas.microsoft.com/office/drawing/2016/5/10/chartex" xmlns:cx5="http://schemas.microsoft.com/office/drawing/2016/5/11/chartex" xmlns:cx6="http://schemas.microsoft.com/office/drawing/2016/5/12/chartex" xmlns:cx7="http://schemas.microsoft.com/office/drawing/2016/5/13/chartex" xmlns:cx8="http://schemas.microsoft.com/office/drawing/2016/5/14/chartex" xmlns:mc="http://schemas.openxmlformats.org/markup-compatibility/2006" xmlns:aink="http://schemas.microsoft.com/office/drawing/2016/ink" xmlns:am3d="http://schemas.microsoft.com/office/drawing/2017/model3d" xmlns:o="urn:schemas-microsoft-com:office:office" xmlns:oel="http://schemas.microsoft.com/office/2019/extlst" xmlns:r="http://schemas.openxmlformats.org/officeDocument/2006/relationships" xmlns:m="http://schemas.openxmlformats.org/officeDocument/2006/math" xmlns:v="urn:schemas-microsoft-com:vml" xmlns:wp14="http://schemas.microsoft.com/office/word/2010/wordprocessingDrawing" xmlns:wp="http://schemas.openxmlformats.org/drawingml/2006/wordprocessingDrawing" xmlns:w10="urn:schemas-microsoft-com:office:word" xmlns:w="http://schemas.openxmlformats.org/wordprocessingml/2006/main" xmlns:w14="http://schemas.microsoft.com/office/word/2010/wordml" xmlns:w15="http://schemas.microsoft.com/office/word/2012/wordml" xmlns:w16cex="http://schemas.microsoft.com/office/word/2018/wordml/cex" xmlns:w16cid="http://schemas.microsoft.com/office/word/2016/wordml/cid" xmlns:w16="http://schemas.microsoft.com/office/word/2018/wordml" xmlns:w16sdtdh="http://schemas.microsoft.com/office/word/2020/wordml/sdtdatahash" xmlns:w16se="http://schemas.microsoft.com/office/word/2015/wordml/symex" xmlns:wpg="http://schemas.microsoft.com/office/word/2010/wordprocessingGroup" xmlns:wpi="http://schemas.microsoft.com/office/word/2010/wordprocessingInk" xmlns:wne="http://schemas.microsoft.com/office/word/2006/wordml" xmlns:wps="http://schemas.microsoft.com/office/word/2010/wordprocessingShape" mc:Ignorable="w14 w15 w16se w16cid w16 w16cex w16sdtdh wp14">
   <w:endnote w:type="separator" w:id="-1">
     <w:p>
       <w:r>
@@ -2216,7 +1534,7 @@
 </file>
 
 <file path=word/footer1.xml><?xml version="1.0" encoding="utf-8"?>
-<w:ftr xmlns:wpc="http://schemas.microsoft.com/office/word/2010/wordprocessingCanvas" xmlns:cx="http://schemas.microsoft.com/office/drawing/2014/chartex" xmlns:cx1="http://schemas.microsoft.com/office/drawing/2015/9/8/chartex" xmlns:cx2="http://schemas.microsoft.com/office/drawing/2015/10/21/chartex" xmlns:cx3="http://schemas.microsoft.com/office/drawing/2016/5/9/chartex" xmlns:cx4="http://schemas.microsoft.com/office/drawing/2016/5/10/chartex" xmlns:cx5="http://schemas.microsoft.com/office/drawing/2016/5/11/chartex" xmlns:cx6="http://schemas.microsoft.com/office/drawing/2016/5/12/chartex" xmlns:cx7="http://schemas.microsoft.com/office/drawing/2016/5/13/chartex" xmlns:cx8="http://schemas.microsoft.com/office/drawing/2016/5/14/chartex" xmlns:mc="http://schemas.openxmlformats.org/markup-compatibility/2006" xmlns:aink="http://schemas.microsoft.com/office/drawing/2016/ink" xmlns:am3d="http://schemas.microsoft.com/office/drawing/2017/model3d" xmlns:o="urn:schemas-microsoft-com:office:office" xmlns:oel="http://schemas.microsoft.com/office/2019/extlst" xmlns:r="http://schemas.openxmlformats.org/officeDocument/2006/relationships" xmlns:m="http://schemas.openxmlformats.org/officeDocument/2006/math" xmlns:v="urn:schemas-microsoft-com:vml" xmlns:wp14="http://schemas.microsoft.com/office/word/2010/wordprocessingDrawing" xmlns:wp="http://schemas.openxmlformats.org/drawingml/2006/wordprocessingDrawing" xmlns:w10="urn:schemas-microsoft-com:office:word" xmlns:w="http://schemas.openxmlformats.org/wordprocessingml/2006/main" xmlns:w14="http://schemas.microsoft.com/office/word/2010/wordml" xmlns:w15="http://schemas.microsoft.com/office/word/2012/wordml" xmlns:w16cex="http://schemas.microsoft.com/office/word/2018/wordml/cex" xmlns:w16cid="http://schemas.microsoft.com/office/word/2016/wordml/cid" xmlns:w16="http://schemas.microsoft.com/office/word/2018/wordml" xmlns:w16du="http://schemas.microsoft.com/office/word/2023/wordml/word16du" xmlns:w16sdtdh="http://schemas.microsoft.com/office/word/2020/wordml/sdtdatahash" xmlns:w16se="http://schemas.microsoft.com/office/word/2015/wordml/symex" xmlns:wpg="http://schemas.microsoft.com/office/word/2010/wordprocessingGroup" xmlns:wpi="http://schemas.microsoft.com/office/word/2010/wordprocessingInk" xmlns:wne="http://schemas.microsoft.com/office/word/2006/wordml" xmlns:wps="http://schemas.microsoft.com/office/word/2010/wordprocessingShape" mc:Ignorable="w14 w15 w16se w16cid w16 w16cex w16sdtdh wp14">
+<w:ftr xmlns:wpc="http://schemas.microsoft.com/office/word/2010/wordprocessingCanvas" xmlns:cx="http://schemas.microsoft.com/office/drawing/2014/chartex" xmlns:cx1="http://schemas.microsoft.com/office/drawing/2015/9/8/chartex" xmlns:cx2="http://schemas.microsoft.com/office/drawing/2015/10/21/chartex" xmlns:cx3="http://schemas.microsoft.com/office/drawing/2016/5/9/chartex" xmlns:cx4="http://schemas.microsoft.com/office/drawing/2016/5/10/chartex" xmlns:cx5="http://schemas.microsoft.com/office/drawing/2016/5/11/chartex" xmlns:cx6="http://schemas.microsoft.com/office/drawing/2016/5/12/chartex" xmlns:cx7="http://schemas.microsoft.com/office/drawing/2016/5/13/chartex" xmlns:cx8="http://schemas.microsoft.com/office/drawing/2016/5/14/chartex" xmlns:mc="http://schemas.openxmlformats.org/markup-compatibility/2006" xmlns:aink="http://schemas.microsoft.com/office/drawing/2016/ink" xmlns:am3d="http://schemas.microsoft.com/office/drawing/2017/model3d" xmlns:o="urn:schemas-microsoft-com:office:office" xmlns:oel="http://schemas.microsoft.com/office/2019/extlst" xmlns:r="http://schemas.openxmlformats.org/officeDocument/2006/relationships" xmlns:m="http://schemas.openxmlformats.org/officeDocument/2006/math" xmlns:v="urn:schemas-microsoft-com:vml" xmlns:wp14="http://schemas.microsoft.com/office/word/2010/wordprocessingDrawing" xmlns:wp="http://schemas.openxmlformats.org/drawingml/2006/wordprocessingDrawing" xmlns:w10="urn:schemas-microsoft-com:office:word" xmlns:w="http://schemas.openxmlformats.org/wordprocessingml/2006/main" xmlns:w14="http://schemas.microsoft.com/office/word/2010/wordml" xmlns:w15="http://schemas.microsoft.com/office/word/2012/wordml" xmlns:w16cex="http://schemas.microsoft.com/office/word/2018/wordml/cex" xmlns:w16cid="http://schemas.microsoft.com/office/word/2016/wordml/cid" xmlns:w16="http://schemas.microsoft.com/office/word/2018/wordml" xmlns:w16sdtdh="http://schemas.microsoft.com/office/word/2020/wordml/sdtdatahash" xmlns:w16se="http://schemas.microsoft.com/office/word/2015/wordml/symex" xmlns:wpg="http://schemas.microsoft.com/office/word/2010/wordprocessingGroup" xmlns:wpi="http://schemas.microsoft.com/office/word/2010/wordprocessingInk" xmlns:wne="http://schemas.microsoft.com/office/word/2006/wordml" xmlns:wps="http://schemas.microsoft.com/office/word/2010/wordprocessingShape" mc:Ignorable="w14 w15 w16se w16cid w16 w16cex w16sdtdh wp14">
   <w:p>
     <w:pPr>
       <w:widowControl w:val="0"/>
@@ -2348,7 +1666,7 @@
 </file>
 
 <file path=word/footnotes.xml><?xml version="1.0" encoding="utf-8"?>
-<w:footnotes xmlns:wpc="http://schemas.microsoft.com/office/word/2010/wordprocessingCanvas" xmlns:cx="http://schemas.microsoft.com/office/drawing/2014/chartex" xmlns:cx1="http://schemas.microsoft.com/office/drawing/2015/9/8/chartex" xmlns:cx2="http://schemas.microsoft.com/office/drawing/2015/10/21/chartex" xmlns:cx3="http://schemas.microsoft.com/office/drawing/2016/5/9/chartex" xmlns:cx4="http://schemas.microsoft.com/office/drawing/2016/5/10/chartex" xmlns:cx5="http://schemas.microsoft.com/office/drawing/2016/5/11/chartex" xmlns:cx6="http://schemas.microsoft.com/office/drawing/2016/5/12/chartex" xmlns:cx7="http://schemas.microsoft.com/office/drawing/2016/5/13/chartex" xmlns:cx8="http://schemas.microsoft.com/office/drawing/2016/5/14/chartex" xmlns:mc="http://schemas.openxmlformats.org/markup-compatibility/2006" xmlns:aink="http://schemas.microsoft.com/office/drawing/2016/ink" xmlns:am3d="http://schemas.microsoft.com/office/drawing/2017/model3d" xmlns:o="urn:schemas-microsoft-com:office:office" xmlns:oel="http://schemas.microsoft.com/office/2019/extlst" xmlns:r="http://schemas.openxmlformats.org/officeDocument/2006/relationships" xmlns:m="http://schemas.openxmlformats.org/officeDocument/2006/math" xmlns:v="urn:schemas-microsoft-com:vml" xmlns:wp14="http://schemas.microsoft.com/office/word/2010/wordprocessingDrawing" xmlns:wp="http://schemas.openxmlformats.org/drawingml/2006/wordprocessingDrawing" xmlns:w10="urn:schemas-microsoft-com:office:word" xmlns:w="http://schemas.openxmlformats.org/wordprocessingml/2006/main" xmlns:w14="http://schemas.microsoft.com/office/word/2010/wordml" xmlns:w15="http://schemas.microsoft.com/office/word/2012/wordml" xmlns:w16cex="http://schemas.microsoft.com/office/word/2018/wordml/cex" xmlns:w16cid="http://schemas.microsoft.com/office/word/2016/wordml/cid" xmlns:w16="http://schemas.microsoft.com/office/word/2018/wordml" xmlns:w16du="http://schemas.microsoft.com/office/word/2023/wordml/word16du" xmlns:w16sdtdh="http://schemas.microsoft.com/office/word/2020/wordml/sdtdatahash" xmlns:w16se="http://schemas.microsoft.com/office/word/2015/wordml/symex" xmlns:wpg="http://schemas.microsoft.com/office/word/2010/wordprocessingGroup" xmlns:wpi="http://schemas.microsoft.com/office/word/2010/wordprocessingInk" xmlns:wne="http://schemas.microsoft.com/office/word/2006/wordml" xmlns:wps="http://schemas.microsoft.com/office/word/2010/wordprocessingShape" mc:Ignorable="w14 w15 w16se w16cid w16 w16cex w16sdtdh wp14">
+<w:footnotes xmlns:wpc="http://schemas.microsoft.com/office/word/2010/wordprocessingCanvas" xmlns:cx="http://schemas.microsoft.com/office/drawing/2014/chartex" xmlns:cx1="http://schemas.microsoft.com/office/drawing/2015/9/8/chartex" xmlns:cx2="http://schemas.microsoft.com/office/drawing/2015/10/21/chartex" xmlns:cx3="http://schemas.microsoft.com/office/drawing/2016/5/9/chartex" xmlns:cx4="http://schemas.microsoft.com/office/drawing/2016/5/10/chartex" xmlns:cx5="http://schemas.microsoft.com/office/drawing/2016/5/11/chartex" xmlns:cx6="http://schemas.microsoft.com/office/drawing/2016/5/12/chartex" xmlns:cx7="http://schemas.microsoft.com/office/drawing/2016/5/13/chartex" xmlns:cx8="http://schemas.microsoft.com/office/drawing/2016/5/14/chartex" xmlns:mc="http://schemas.openxmlformats.org/markup-compatibility/2006" xmlns:aink="http://schemas.microsoft.com/office/drawing/2016/ink" xmlns:am3d="http://schemas.microsoft.com/office/drawing/2017/model3d" xmlns:o="urn:schemas-microsoft-com:office:office" xmlns:oel="http://schemas.microsoft.com/office/2019/extlst" xmlns:r="http://schemas.openxmlformats.org/officeDocument/2006/relationships" xmlns:m="http://schemas.openxmlformats.org/officeDocument/2006/math" xmlns:v="urn:schemas-microsoft-com:vml" xmlns:wp14="http://schemas.microsoft.com/office/word/2010/wordprocessingDrawing" xmlns:wp="http://schemas.openxmlformats.org/drawingml/2006/wordprocessingDrawing" xmlns:w10="urn:schemas-microsoft-com:office:word" xmlns:w="http://schemas.openxmlformats.org/wordprocessingml/2006/main" xmlns:w14="http://schemas.microsoft.com/office/word/2010/wordml" xmlns:w15="http://schemas.microsoft.com/office/word/2012/wordml" xmlns:w16cex="http://schemas.microsoft.com/office/word/2018/wordml/cex" xmlns:w16cid="http://schemas.microsoft.com/office/word/2016/wordml/cid" xmlns:w16="http://schemas.microsoft.com/office/word/2018/wordml" xmlns:w16sdtdh="http://schemas.microsoft.com/office/word/2020/wordml/sdtdatahash" xmlns:w16se="http://schemas.microsoft.com/office/word/2015/wordml/symex" xmlns:wpg="http://schemas.microsoft.com/office/word/2010/wordprocessingGroup" xmlns:wpi="http://schemas.microsoft.com/office/word/2010/wordprocessingInk" xmlns:wne="http://schemas.microsoft.com/office/word/2006/wordml" xmlns:wps="http://schemas.microsoft.com/office/word/2010/wordprocessingShape" mc:Ignorable="w14 w15 w16se w16cid w16 w16cex w16sdtdh wp14">
   <w:footnote w:type="separator" w:id="-1">
     <w:p>
       <w:r>
@@ -2367,7 +1685,7 @@
 </file>
 
 <file path=word/header1.xml><?xml version="1.0" encoding="utf-8"?>
-<w:hdr xmlns:wpc="http://schemas.microsoft.com/office/word/2010/wordprocessingCanvas" xmlns:cx="http://schemas.microsoft.com/office/drawing/2014/chartex" xmlns:cx1="http://schemas.microsoft.com/office/drawing/2015/9/8/chartex" xmlns:cx2="http://schemas.microsoft.com/office/drawing/2015/10/21/chartex" xmlns:cx3="http://schemas.microsoft.com/office/drawing/2016/5/9/chartex" xmlns:cx4="http://schemas.microsoft.com/office/drawing/2016/5/10/chartex" xmlns:cx5="http://schemas.microsoft.com/office/drawing/2016/5/11/chartex" xmlns:cx6="http://schemas.microsoft.com/office/drawing/2016/5/12/chartex" xmlns:cx7="http://schemas.microsoft.com/office/drawing/2016/5/13/chartex" xmlns:cx8="http://schemas.microsoft.com/office/drawing/2016/5/14/chartex" xmlns:mc="http://schemas.openxmlformats.org/markup-compatibility/2006" xmlns:aink="http://schemas.microsoft.com/office/drawing/2016/ink" xmlns:am3d="http://schemas.microsoft.com/office/drawing/2017/model3d" xmlns:o="urn:schemas-microsoft-com:office:office" xmlns:oel="http://schemas.microsoft.com/office/2019/extlst" xmlns:r="http://schemas.openxmlformats.org/officeDocument/2006/relationships" xmlns:m="http://schemas.openxmlformats.org/officeDocument/2006/math" xmlns:v="urn:schemas-microsoft-com:vml" xmlns:wp14="http://schemas.microsoft.com/office/word/2010/wordprocessingDrawing" xmlns:wp="http://schemas.openxmlformats.org/drawingml/2006/wordprocessingDrawing" xmlns:w10="urn:schemas-microsoft-com:office:word" xmlns:w="http://schemas.openxmlformats.org/wordprocessingml/2006/main" xmlns:w14="http://schemas.microsoft.com/office/word/2010/wordml" xmlns:w15="http://schemas.microsoft.com/office/word/2012/wordml" xmlns:w16cex="http://schemas.microsoft.com/office/word/2018/wordml/cex" xmlns:w16cid="http://schemas.microsoft.com/office/word/2016/wordml/cid" xmlns:w16="http://schemas.microsoft.com/office/word/2018/wordml" xmlns:w16du="http://schemas.microsoft.com/office/word/2023/wordml/word16du" xmlns:w16sdtdh="http://schemas.microsoft.com/office/word/2020/wordml/sdtdatahash" xmlns:w16se="http://schemas.microsoft.com/office/word/2015/wordml/symex" xmlns:wpg="http://schemas.microsoft.com/office/word/2010/wordprocessingGroup" xmlns:wpi="http://schemas.microsoft.com/office/word/2010/wordprocessingInk" xmlns:wne="http://schemas.microsoft.com/office/word/2006/wordml" xmlns:wps="http://schemas.microsoft.com/office/word/2010/wordprocessingShape" mc:Ignorable="w14 w15 w16se w16cid w16 w16cex w16sdtdh wp14">
+<w:hdr xmlns:wpc="http://schemas.microsoft.com/office/word/2010/wordprocessingCanvas" xmlns:cx="http://schemas.microsoft.com/office/drawing/2014/chartex" xmlns:cx1="http://schemas.microsoft.com/office/drawing/2015/9/8/chartex" xmlns:cx2="http://schemas.microsoft.com/office/drawing/2015/10/21/chartex" xmlns:cx3="http://schemas.microsoft.com/office/drawing/2016/5/9/chartex" xmlns:cx4="http://schemas.microsoft.com/office/drawing/2016/5/10/chartex" xmlns:cx5="http://schemas.microsoft.com/office/drawing/2016/5/11/chartex" xmlns:cx6="http://schemas.microsoft.com/office/drawing/2016/5/12/chartex" xmlns:cx7="http://schemas.microsoft.com/office/drawing/2016/5/13/chartex" xmlns:cx8="http://schemas.microsoft.com/office/drawing/2016/5/14/chartex" xmlns:mc="http://schemas.openxmlformats.org/markup-compatibility/2006" xmlns:aink="http://schemas.microsoft.com/office/drawing/2016/ink" xmlns:am3d="http://schemas.microsoft.com/office/drawing/2017/model3d" xmlns:o="urn:schemas-microsoft-com:office:office" xmlns:oel="http://schemas.microsoft.com/office/2019/extlst" xmlns:r="http://schemas.openxmlformats.org/officeDocument/2006/relationships" xmlns:m="http://schemas.openxmlformats.org/officeDocument/2006/math" xmlns:v="urn:schemas-microsoft-com:vml" xmlns:wp14="http://schemas.microsoft.com/office/word/2010/wordprocessingDrawing" xmlns:wp="http://schemas.openxmlformats.org/drawingml/2006/wordprocessingDrawing" xmlns:w10="urn:schemas-microsoft-com:office:word" xmlns:w="http://schemas.openxmlformats.org/wordprocessingml/2006/main" xmlns:w14="http://schemas.microsoft.com/office/word/2010/wordml" xmlns:w15="http://schemas.microsoft.com/office/word/2012/wordml" xmlns:w16cex="http://schemas.microsoft.com/office/word/2018/wordml/cex" xmlns:w16cid="http://schemas.microsoft.com/office/word/2016/wordml/cid" xmlns:w16="http://schemas.microsoft.com/office/word/2018/wordml" xmlns:w16sdtdh="http://schemas.microsoft.com/office/word/2020/wordml/sdtdatahash" xmlns:w16se="http://schemas.microsoft.com/office/word/2015/wordml/symex" xmlns:wpg="http://schemas.microsoft.com/office/word/2010/wordprocessingGroup" xmlns:wpi="http://schemas.microsoft.com/office/word/2010/wordprocessingInk" xmlns:wne="http://schemas.microsoft.com/office/word/2006/wordml" xmlns:wps="http://schemas.microsoft.com/office/word/2010/wordprocessingShape" mc:Ignorable="w14 w15 w16se w16cid w16 w16cex w16sdtdh wp14">
   <w:p>
     <w:pPr>
       <w:pBdr>
@@ -2438,7 +1756,7 @@
 </file>
 
 <file path=word/numbering.xml><?xml version="1.0" encoding="utf-8"?>
-<w:numbering xmlns:wpc="http://schemas.microsoft.com/office/word/2010/wordprocessingCanvas" xmlns:cx="http://schemas.microsoft.com/office/drawing/2014/chartex" xmlns:cx1="http://schemas.microsoft.com/office/drawing/2015/9/8/chartex" xmlns:cx2="http://schemas.microsoft.com/office/drawing/2015/10/21/chartex" xmlns:cx3="http://schemas.microsoft.com/office/drawing/2016/5/9/chartex" xmlns:cx4="http://schemas.microsoft.com/office/drawing/2016/5/10/chartex" xmlns:cx5="http://schemas.microsoft.com/office/drawing/2016/5/11/chartex" xmlns:cx6="http://schemas.microsoft.com/office/drawing/2016/5/12/chartex" xmlns:cx7="http://schemas.microsoft.com/office/drawing/2016/5/13/chartex" xmlns:cx8="http://schemas.microsoft.com/office/drawing/2016/5/14/chartex" xmlns:mc="http://schemas.openxmlformats.org/markup-compatibility/2006" xmlns:aink="http://schemas.microsoft.com/office/drawing/2016/ink" xmlns:am3d="http://schemas.microsoft.com/office/drawing/2017/model3d" xmlns:o="urn:schemas-microsoft-com:office:office" xmlns:oel="http://schemas.microsoft.com/office/2019/extlst" xmlns:r="http://schemas.openxmlformats.org/officeDocument/2006/relationships" xmlns:m="http://schemas.openxmlformats.org/officeDocument/2006/math" xmlns:v="urn:schemas-microsoft-com:vml" xmlns:wp14="http://schemas.microsoft.com/office/word/2010/wordprocessingDrawing" xmlns:wp="http://schemas.openxmlformats.org/drawingml/2006/wordprocessingDrawing" xmlns:w10="urn:schemas-microsoft-com:office:word" xmlns:w="http://schemas.openxmlformats.org/wordprocessingml/2006/main" xmlns:w14="http://schemas.microsoft.com/office/word/2010/wordml" xmlns:w15="http://schemas.microsoft.com/office/word/2012/wordml" xmlns:w16cex="http://schemas.microsoft.com/office/word/2018/wordml/cex" xmlns:w16cid="http://schemas.microsoft.com/office/word/2016/wordml/cid" xmlns:w16="http://schemas.microsoft.com/office/word/2018/wordml" xmlns:w16du="http://schemas.microsoft.com/office/word/2023/wordml/word16du" xmlns:w16sdtdh="http://schemas.microsoft.com/office/word/2020/wordml/sdtdatahash" xmlns:w16se="http://schemas.microsoft.com/office/word/2015/wordml/symex" xmlns:wpg="http://schemas.microsoft.com/office/word/2010/wordprocessingGroup" xmlns:wpi="http://schemas.microsoft.com/office/word/2010/wordprocessingInk" xmlns:wne="http://schemas.microsoft.com/office/word/2006/wordml" xmlns:wps="http://schemas.microsoft.com/office/word/2010/wordprocessingShape" mc:Ignorable="w14 w15 w16se w16cid w16 w16cex w16sdtdh wp14">
+<w:numbering xmlns:wpc="http://schemas.microsoft.com/office/word/2010/wordprocessingCanvas" xmlns:cx="http://schemas.microsoft.com/office/drawing/2014/chartex" xmlns:cx1="http://schemas.microsoft.com/office/drawing/2015/9/8/chartex" xmlns:cx2="http://schemas.microsoft.com/office/drawing/2015/10/21/chartex" xmlns:cx3="http://schemas.microsoft.com/office/drawing/2016/5/9/chartex" xmlns:cx4="http://schemas.microsoft.com/office/drawing/2016/5/10/chartex" xmlns:cx5="http://schemas.microsoft.com/office/drawing/2016/5/11/chartex" xmlns:cx6="http://schemas.microsoft.com/office/drawing/2016/5/12/chartex" xmlns:cx7="http://schemas.microsoft.com/office/drawing/2016/5/13/chartex" xmlns:cx8="http://schemas.microsoft.com/office/drawing/2016/5/14/chartex" xmlns:mc="http://schemas.openxmlformats.org/markup-compatibility/2006" xmlns:aink="http://schemas.microsoft.com/office/drawing/2016/ink" xmlns:am3d="http://schemas.microsoft.com/office/drawing/2017/model3d" xmlns:o="urn:schemas-microsoft-com:office:office" xmlns:oel="http://schemas.microsoft.com/office/2019/extlst" xmlns:r="http://schemas.openxmlformats.org/officeDocument/2006/relationships" xmlns:m="http://schemas.openxmlformats.org/officeDocument/2006/math" xmlns:v="urn:schemas-microsoft-com:vml" xmlns:wp14="http://schemas.microsoft.com/office/word/2010/wordprocessingDrawing" xmlns:wp="http://schemas.openxmlformats.org/drawingml/2006/wordprocessingDrawing" xmlns:w10="urn:schemas-microsoft-com:office:word" xmlns:w="http://schemas.openxmlformats.org/wordprocessingml/2006/main" xmlns:w14="http://schemas.microsoft.com/office/word/2010/wordml" xmlns:w15="http://schemas.microsoft.com/office/word/2012/wordml" xmlns:w16cex="http://schemas.microsoft.com/office/word/2018/wordml/cex" xmlns:w16cid="http://schemas.microsoft.com/office/word/2016/wordml/cid" xmlns:w16="http://schemas.microsoft.com/office/word/2018/wordml" xmlns:w16sdtdh="http://schemas.microsoft.com/office/word/2020/wordml/sdtdatahash" xmlns:w16se="http://schemas.microsoft.com/office/word/2015/wordml/symex" xmlns:wpg="http://schemas.microsoft.com/office/word/2010/wordprocessingGroup" xmlns:wpi="http://schemas.microsoft.com/office/word/2010/wordprocessingInk" xmlns:wne="http://schemas.microsoft.com/office/word/2006/wordml" xmlns:wps="http://schemas.microsoft.com/office/word/2010/wordprocessingShape" mc:Ignorable="w14 w15 w16se w16cid w16 w16cex w16sdtdh wp14">
   <w:abstractNum w:abstractNumId="0" w15:restartNumberingAfterBreak="0">
     <w:nsid w:val="06063E21"/>
     <w:multiLevelType w:val="hybridMultilevel"/>
